--- a/ITEH prvi domaći zadatak.docx
+++ b/ITEH prvi domaći zadatak.docx
@@ -11,8 +11,6 @@
           <w:lang w:val="sr-Latn-RS"/>
         </w:rPr>
       </w:pPr>
-      <w:bookmarkStart w:id="0" w:name="_GoBack"/>
-      <w:bookmarkEnd w:id="0"/>
       <w:proofErr w:type="spellStart"/>
       <w:r>
         <w:rPr>
@@ -274,7 +272,7 @@
           <w:i/>
           <w:lang w:val="sr-Latn-RS"/>
         </w:rPr>
-        <w:t>author</w:t>
+        <w:t>designer</w:t>
       </w:r>
       <w:r>
         <w:rPr>
@@ -803,8 +801,24 @@
           <w:rFonts w:asciiTheme="majorHAnsi" w:hAnsiTheme="majorHAnsi" w:cstheme="majorHAnsi"/>
           <w:lang w:val="sr-Latn-RS"/>
         </w:rPr>
-        <w:t>režisera, osim ako režiser</w:t>
-      </w:r>
+        <w:t>proizvođača</w:t>
+      </w:r>
+      <w:r>
+        <w:rPr>
+          <w:rFonts w:asciiTheme="majorHAnsi" w:hAnsiTheme="majorHAnsi" w:cstheme="majorHAnsi"/>
+          <w:lang w:val="sr-Latn-RS"/>
+        </w:rPr>
+        <w:t xml:space="preserve">, osim ako </w:t>
+      </w:r>
+      <w:r>
+        <w:rPr>
+          <w:rFonts w:asciiTheme="majorHAnsi" w:hAnsiTheme="majorHAnsi" w:cstheme="majorHAnsi"/>
+          <w:lang w:val="sr-Latn-RS"/>
+        </w:rPr>
+        <w:t>proizvođač</w:t>
+      </w:r>
+      <w:bookmarkStart w:id="0" w:name="_GoBack"/>
+      <w:bookmarkEnd w:id="0"/>
       <w:r>
         <w:rPr>
           <w:rFonts w:asciiTheme="majorHAnsi" w:hAnsiTheme="majorHAnsi" w:cstheme="majorHAnsi"/>
@@ -838,7 +852,7 @@
           <w:rFonts w:asciiTheme="majorHAnsi" w:hAnsiTheme="majorHAnsi" w:cstheme="majorHAnsi"/>
           <w:lang w:val="sr-Latn-RS"/>
         </w:rPr>
-        <w:t xml:space="preserve"> su: </w:t>
+        <w:t xml:space="preserve"> </w:t>
       </w:r>
       <w:r>
         <w:rPr>
@@ -846,7 +860,7 @@
           <w:lang w:val="sr-Latn-RS"/>
         </w:rPr>
         <w:lastRenderedPageBreak/>
-        <w:t>insert.php (za instanciranje modela), model.php (komunikacija sa bazom)</w:t>
+        <w:t>su: insert.php (za instanciranje modela), model.php (komunikacija sa bazom)</w:t>
       </w:r>
       <w:r>
         <w:rPr>
@@ -1269,7 +1283,21 @@
           <w:rFonts w:asciiTheme="majorHAnsi" w:hAnsiTheme="majorHAnsi" w:cstheme="majorHAnsi"/>
           <w:lang w:val="sr-Latn-RS"/>
         </w:rPr>
-        <w:t xml:space="preserve"> tog autora. </w:t>
+        <w:t xml:space="preserve"> tog </w:t>
+      </w:r>
+      <w:r>
+        <w:rPr>
+          <w:rFonts w:asciiTheme="majorHAnsi" w:hAnsiTheme="majorHAnsi" w:cstheme="majorHAnsi"/>
+          <w:lang w:val="sr-Latn-RS"/>
+        </w:rPr>
+        <w:t>proizvođača</w:t>
+      </w:r>
+      <w:r>
+        <w:rPr>
+          <w:rFonts w:asciiTheme="majorHAnsi" w:hAnsiTheme="majorHAnsi" w:cstheme="majorHAnsi"/>
+          <w:lang w:val="sr-Latn-RS"/>
+        </w:rPr>
+        <w:t xml:space="preserve">. </w:t>
       </w:r>
       <w:r>
         <w:rPr>
@@ -1413,7 +1441,7 @@
           <w:i/>
           <w:lang w:val="sr-Latn-RS"/>
         </w:rPr>
-        <w:t>title</w:t>
+        <w:t>name</w:t>
       </w:r>
       <w:r>
         <w:rPr>
@@ -1428,7 +1456,7 @@
           <w:i/>
           <w:lang w:val="sr-Latn-RS"/>
         </w:rPr>
-        <w:t>genre</w:t>
+        <w:t>main accord</w:t>
       </w:r>
       <w:r>
         <w:rPr>
@@ -1443,7 +1471,7 @@
           <w:i/>
           <w:lang w:val="sr-Latn-RS"/>
         </w:rPr>
-        <w:t>author</w:t>
+        <w:t>designer</w:t>
       </w:r>
       <w:r>
         <w:rPr>
@@ -2492,7 +2520,7 @@
   <a:extraClrSchemeLst/>
   <a:extLst>
     <a:ext uri="{05A4C25C-085E-4340-85A3-A5531E510DB2}">
-      <thm15:themeFamily xmlns="" xmlns:thm15="http://schemas.microsoft.com/office/thememl/2012/main" name="Office Theme" id="{62F939B6-93AF-4DB8-9C6B-D6C7DFDC589F}" vid="{4A3C46E8-61CC-4603-A589-7422A47A8E4A}"/>
+      <thm15:themeFamily xmlns:thm15="http://schemas.microsoft.com/office/thememl/2012/main" xmlns="" name="Office Theme" id="{62F939B6-93AF-4DB8-9C6B-D6C7DFDC589F}" vid="{4A3C46E8-61CC-4603-A589-7422A47A8E4A}"/>
     </a:ext>
   </a:extLst>
 </a:theme>
